--- a/DesignPattern/Report_DesignPattern.docx
+++ b/DesignPattern/Report_DesignPattern.docx
@@ -3393,6 +3393,1432 @@
           </wp:inline>
         </w:drawing>
       </w:r>
+    </w:p>
+    <w:p>
+      <w:pPr>
+        <w:rPr>
+          <w:b/>
+          <w:bCs/>
+          <w:color w:val="000000" w:themeColor="text1"/>
+          <w:lang w:val="en-US"/>
+        </w:rPr>
+      </w:pPr>
+    </w:p>
+    <w:p>
+      <w:pPr>
+        <w:pStyle w:val="ListParagraph"/>
+        <w:numPr>
+          <w:ilvl w:val="0"/>
+          <w:numId w:val="2"/>
+        </w:numPr>
+        <w:rPr>
+          <w:b/>
+          <w:bCs/>
+          <w:color w:val="000000" w:themeColor="text1"/>
+          <w:lang w:val="en-US"/>
+        </w:rPr>
+      </w:pPr>
+      <w:r>
+        <w:rPr>
+          <w:b/>
+          <w:bCs/>
+          <w:color w:val="000000" w:themeColor="text1"/>
+          <w:lang w:val="en-US"/>
+        </w:rPr>
+        <w:t>Delegation</w:t>
+      </w:r>
+    </w:p>
+    <w:p>
+      <w:pPr>
+        <w:pStyle w:val="ListParagraph"/>
+        <w:ind w:left="1080"/>
+        <w:rPr>
+          <w:color w:val="000000" w:themeColor="text1"/>
+          <w:lang w:val="en-US"/>
+        </w:rPr>
+      </w:pPr>
+    </w:p>
+    <w:p>
+      <w:pPr>
+        <w:pStyle w:val="ListParagraph"/>
+        <w:numPr>
+          <w:ilvl w:val="0"/>
+          <w:numId w:val="4"/>
+        </w:numPr>
+        <w:rPr>
+          <w:rFonts w:ascii="Calibri" w:eastAsia="Times New Roman" w:hAnsi="Calibri" w:cs="Times New Roman"/>
+        </w:rPr>
+      </w:pPr>
+      <w:r>
+        <w:rPr>
+          <w:rFonts w:ascii="Calibri" w:eastAsia="Times New Roman" w:hAnsi="Calibri" w:cs="Times New Roman"/>
+          <w:color w:val="333333"/>
+          <w:shd w:val="clear" w:color="auto" w:fill="FFFFFF"/>
+        </w:rPr>
+        <w:t>Delegation is a design pattern that enables a class to hand off (or “delegate”) some of its responsibilities to an instance of another class</w:t>
+      </w:r>
+    </w:p>
+    <w:p>
+      <w:pPr>
+        <w:pStyle w:val="ListParagraph"/>
+        <w:numPr>
+          <w:ilvl w:val="0"/>
+          <w:numId w:val="4"/>
+        </w:numPr>
+        <w:rPr>
+          <w:rFonts w:ascii="Calibri" w:eastAsia="Times New Roman" w:hAnsi="Calibri" w:cs="Times New Roman"/>
+        </w:rPr>
+      </w:pPr>
+      <w:r>
+        <w:rPr>
+          <w:rFonts w:ascii="Calibri" w:eastAsia="Times New Roman" w:hAnsi="Calibri" w:cs="Times New Roman"/>
+          <w:color w:val="333333"/>
+          <w:shd w:val="clear" w:color="auto" w:fill="FFFFFF"/>
+        </w:rPr>
+        <w:t>Think about </w:t>
+      </w:r>
+      <w:r>
+        <w:rPr>
+          <w:rFonts w:ascii="Calibri" w:eastAsia="Times New Roman" w:hAnsi="Calibri" w:cs="Times New Roman"/>
+          <w:i/>
+          <w:iCs/>
+          <w:color w:val="333333"/>
+        </w:rPr>
+        <w:t>delegation</w:t>
+      </w:r>
+      <w:r>
+        <w:rPr>
+          <w:rFonts w:ascii="Calibri" w:eastAsia="Times New Roman" w:hAnsi="Calibri" w:cs="Times New Roman"/>
+          <w:color w:val="333333"/>
+          <w:shd w:val="clear" w:color="auto" w:fill="FFFFFF"/>
+        </w:rPr>
+        <w:t xml:space="preserve"> in the real world. </w:t>
+      </w:r>
+      <w:r>
+        <w:rPr>
+          <w:rFonts w:ascii="Calibri" w:eastAsia="Times New Roman" w:hAnsi="Calibri" w:cs="Times New Roman"/>
+          <w:color w:val="333333"/>
+          <w:shd w:val="clear" w:color="auto" w:fill="FFFFFF"/>
+          <w:lang w:val="en-US"/>
+        </w:rPr>
+        <w:t xml:space="preserve">Image your family are making dinner together. Your parents are the key members. Your mothers delegate making soups task to you, her child. Once you’re done making soups, you tell mother and then your family starts the dinner. </w:t>
+      </w:r>
+    </w:p>
+    <w:p>
+      <w:pPr>
+        <w:pStyle w:val="ListParagraph"/>
+        <w:numPr>
+          <w:ilvl w:val="0"/>
+          <w:numId w:val="4"/>
+        </w:numPr>
+        <w:rPr>
+          <w:color w:val="000000" w:themeColor="text1"/>
+          <w:lang w:val="en-US"/>
+        </w:rPr>
+      </w:pPr>
+      <w:r>
+        <w:rPr>
+          <w:color w:val="000000" w:themeColor="text1"/>
+          <w:lang w:val="en-US"/>
+        </w:rPr>
+        <w:t>Some key points that stand out:</w:t>
+      </w:r>
+    </w:p>
+    <w:p>
+      <w:pPr>
+        <w:pStyle w:val="ListParagraph"/>
+        <w:rPr>
+          <w:color w:val="000000" w:themeColor="text1"/>
+          <w:lang w:val="en-US"/>
+        </w:rPr>
+      </w:pPr>
+      <w:r>
+        <w:rPr>
+          <w:color w:val="000000" w:themeColor="text1"/>
+          <w:lang w:val="en-US"/>
+        </w:rPr>
+        <w:t>+ Your parents are in charge of making dinner. You mom delegates the making soups task to you</w:t>
+      </w:r>
+    </w:p>
+    <w:p>
+      <w:pPr>
+        <w:pStyle w:val="ListParagraph"/>
+        <w:rPr>
+          <w:color w:val="000000" w:themeColor="text1"/>
+          <w:lang w:val="en-US"/>
+        </w:rPr>
+      </w:pPr>
+      <w:r>
+        <w:rPr>
+          <w:color w:val="000000" w:themeColor="text1"/>
+          <w:lang w:val="en-US"/>
+        </w:rPr>
+        <w:lastRenderedPageBreak/>
+        <w:t>+ Making soups are your parents’ responsibility. They’re handing off some of that responsibility to you</w:t>
+      </w:r>
+    </w:p>
+    <w:p>
+      <w:pPr>
+        <w:pStyle w:val="ListParagraph"/>
+        <w:rPr>
+          <w:color w:val="000000" w:themeColor="text1"/>
+          <w:lang w:val="en-US"/>
+        </w:rPr>
+      </w:pPr>
+      <w:r>
+        <w:rPr>
+          <w:color w:val="000000" w:themeColor="text1"/>
+          <w:lang w:val="en-US"/>
+        </w:rPr>
+        <w:t>+ And it goes two ways: you notify your parents when you’re done making the soup</w:t>
+      </w:r>
+    </w:p>
+    <w:p>
+      <w:pPr>
+        <w:pStyle w:val="ListParagraph"/>
+        <w:rPr>
+          <w:color w:val="000000" w:themeColor="text1"/>
+          <w:lang w:val="en-US"/>
+        </w:rPr>
+      </w:pPr>
+    </w:p>
+    <w:p>
+      <w:pPr>
+        <w:pStyle w:val="ListParagraph"/>
+        <w:rPr>
+          <w:b/>
+          <w:bCs/>
+          <w:color w:val="2F5496" w:themeColor="accent1" w:themeShade="BF"/>
+          <w:lang w:val="en-US"/>
+        </w:rPr>
+      </w:pPr>
+      <w:r>
+        <w:rPr>
+          <w:b/>
+          <w:bCs/>
+          <w:color w:val="2F5496" w:themeColor="accent1" w:themeShade="BF"/>
+          <w:lang w:val="en-US"/>
+        </w:rPr>
+        <w:t xml:space="preserve">Code example: </w:t>
+      </w:r>
+    </w:p>
+    <w:p>
+      <w:pPr>
+        <w:pStyle w:val="ListParagraph"/>
+        <w:rPr>
+          <w:b/>
+          <w:bCs/>
+          <w:color w:val="2F5496" w:themeColor="accent1" w:themeShade="BF"/>
+          <w:lang w:val="en-US"/>
+        </w:rPr>
+      </w:pPr>
+    </w:p>
+    <w:p>
+      <w:pPr>
+        <w:pStyle w:val="ListParagraph"/>
+        <w:rPr>
+          <w:b/>
+          <w:bCs/>
+          <w:color w:val="2F5496" w:themeColor="accent1" w:themeShade="BF"/>
+          <w:lang w:val="en-US"/>
+        </w:rPr>
+      </w:pPr>
+      <w:r>
+        <w:rPr>
+          <w:b/>
+          <w:bCs/>
+          <w:noProof/>
+          <w:color w:val="4472C4" w:themeColor="accent1"/>
+          <w:lang w:val="en-US"/>
+        </w:rPr>
+        <w:drawing>
+          <wp:inline distT="0" distB="0" distL="0" distR="0" wp14:anchorId="1E6B7356" wp14:editId="347B6A22">
+            <wp:extent cx="4511615" cy="4371832"/>
+            <wp:effectExtent l="0" t="0" r="0" b="0"/>
+            <wp:docPr id="2" name="Picture 2"/>
+            <wp:cNvGraphicFramePr>
+              <a:graphicFrameLocks xmlns:a="http://schemas.openxmlformats.org/drawingml/2006/main" noChangeAspect="1"/>
+            </wp:cNvGraphicFramePr>
+            <a:graphic xmlns:a="http://schemas.openxmlformats.org/drawingml/2006/main">
+              <a:graphicData uri="http://schemas.openxmlformats.org/drawingml/2006/picture">
+                <pic:pic xmlns:pic="http://schemas.openxmlformats.org/drawingml/2006/picture">
+                  <pic:nvPicPr>
+                    <pic:cNvPr id="2" name="Picture 2"/>
+                    <pic:cNvPicPr/>
+                  </pic:nvPicPr>
+                  <pic:blipFill>
+                    <a:blip r:embed="rId5" cstate="print">
+                      <a:extLst>
+                        <a:ext uri="{28A0092B-C50C-407E-A947-70E740481C1C}">
+                          <a14:useLocalDpi xmlns:a14="http://schemas.microsoft.com/office/drawing/2010/main" val="0"/>
+                        </a:ext>
+                      </a:extLst>
+                    </a:blip>
+                    <a:stretch>
+                      <a:fillRect/>
+                    </a:stretch>
+                  </pic:blipFill>
+                  <pic:spPr>
+                    <a:xfrm>
+                      <a:off x="0" y="0"/>
+                      <a:ext cx="4521057" cy="4380982"/>
+                    </a:xfrm>
+                    <a:prstGeom prst="rect">
+                      <a:avLst/>
+                    </a:prstGeom>
+                  </pic:spPr>
+                </pic:pic>
+              </a:graphicData>
+            </a:graphic>
+          </wp:inline>
+        </w:drawing>
+      </w:r>
+    </w:p>
+    <w:p>
+      <w:pPr>
+        <w:pStyle w:val="ListParagraph"/>
+        <w:rPr>
+          <w:b/>
+          <w:bCs/>
+          <w:color w:val="2F5496" w:themeColor="accent1" w:themeShade="BF"/>
+          <w:lang w:val="en-US"/>
+        </w:rPr>
+      </w:pPr>
+    </w:p>
+    <w:p>
+      <w:pPr>
+        <w:pStyle w:val="ListParagraph"/>
+        <w:numPr>
+          <w:ilvl w:val="0"/>
+          <w:numId w:val="2"/>
+        </w:numPr>
+        <w:rPr>
+          <w:b/>
+          <w:bCs/>
+          <w:color w:val="000000" w:themeColor="text1"/>
+          <w:lang w:val="en-US"/>
+        </w:rPr>
+      </w:pPr>
+      <w:r>
+        <w:rPr>
+          <w:b/>
+          <w:bCs/>
+          <w:color w:val="000000" w:themeColor="text1"/>
+          <w:lang w:val="en-US"/>
+        </w:rPr>
+        <w:t>Observer</w:t>
+      </w:r>
+    </w:p>
+    <w:p>
+      <w:pPr>
+        <w:pStyle w:val="ListParagraph"/>
+        <w:numPr>
+          <w:ilvl w:val="0"/>
+          <w:numId w:val="4"/>
+        </w:numPr>
+        <w:rPr>
+          <w:color w:val="2F5496" w:themeColor="accent1" w:themeShade="BF"/>
+          <w:lang w:val="en-US"/>
+        </w:rPr>
+      </w:pPr>
+      <w:r>
+        <w:rPr>
+          <w:color w:val="000000" w:themeColor="text1"/>
+          <w:lang w:val="en-US"/>
+        </w:rPr>
+        <w:t>Group: Behavior</w:t>
+      </w:r>
+    </w:p>
+    <w:p>
+      <w:pPr>
+        <w:pStyle w:val="ListParagraph"/>
+        <w:numPr>
+          <w:ilvl w:val="0"/>
+          <w:numId w:val="4"/>
+        </w:numPr>
+        <w:rPr>
+          <w:color w:val="2F5496" w:themeColor="accent1" w:themeShade="BF"/>
+          <w:lang w:val="en-US"/>
+        </w:rPr>
+      </w:pPr>
+      <w:r>
+        <w:rPr>
+          <w:color w:val="000000" w:themeColor="text1"/>
+          <w:lang w:val="en-US"/>
+        </w:rPr>
+        <w:t>When to use: to notify other objects about the changes of an object -&gt; make corresponding changes</w:t>
+      </w:r>
+    </w:p>
+    <w:p>
+      <w:pPr>
+        <w:pStyle w:val="ListParagraph"/>
+        <w:numPr>
+          <w:ilvl w:val="0"/>
+          <w:numId w:val="4"/>
+        </w:numPr>
+        <w:rPr>
+          <w:color w:val="000000" w:themeColor="text1"/>
+          <w:lang w:val="en-US"/>
+        </w:rPr>
+      </w:pPr>
+      <w:r>
+        <w:rPr>
+          <w:color w:val="000000" w:themeColor="text1"/>
+          <w:lang w:val="en-US"/>
+        </w:rPr>
+        <w:t>In Swift, use particularly in updating GUI</w:t>
+      </w:r>
+    </w:p>
+    <w:p>
+      <w:pPr>
+        <w:pStyle w:val="ListParagraph"/>
+        <w:numPr>
+          <w:ilvl w:val="0"/>
+          <w:numId w:val="4"/>
+        </w:numPr>
+        <w:rPr>
+          <w:color w:val="000000" w:themeColor="text1"/>
+          <w:lang w:val="en-US"/>
+        </w:rPr>
+      </w:pPr>
+      <w:r>
+        <w:rPr>
+          <w:color w:val="000000" w:themeColor="text1"/>
+          <w:lang w:val="en-US"/>
+        </w:rPr>
+        <w:t xml:space="preserve">Observer Pattern is also known as Dependents, Publish / Subscribe, Source / Listener </w:t>
+      </w:r>
+    </w:p>
+    <w:p>
+      <w:pPr>
+        <w:pStyle w:val="ListParagraph"/>
+        <w:rPr>
+          <w:color w:val="000000" w:themeColor="text1"/>
+          <w:lang w:val="en-US"/>
+        </w:rPr>
+      </w:pPr>
+      <w:r>
+        <w:rPr>
+          <w:color w:val="000000" w:themeColor="text1"/>
+          <w:lang w:val="en-US"/>
+        </w:rPr>
+        <w:t>Observer registers to Observable -&gt; get update whenever Observable has a change</w:t>
+      </w:r>
+    </w:p>
+    <w:p>
+      <w:pPr>
+        <w:pStyle w:val="ListParagraph"/>
+        <w:rPr>
+          <w:color w:val="000000" w:themeColor="text1"/>
+          <w:lang w:val="en-US"/>
+        </w:rPr>
+      </w:pPr>
+    </w:p>
+    <w:p>
+      <w:pPr>
+        <w:pStyle w:val="ListParagraph"/>
+        <w:rPr>
+          <w:color w:val="000000" w:themeColor="text1"/>
+          <w:lang w:val="en-US"/>
+        </w:rPr>
+      </w:pPr>
+      <w:r>
+        <w:rPr>
+          <w:noProof/>
+          <w:color w:val="000000" w:themeColor="text1"/>
+          <w:lang w:val="en-US"/>
+        </w:rPr>
+        <w:lastRenderedPageBreak/>
+        <w:drawing>
+          <wp:inline distT="0" distB="0" distL="0" distR="0" wp14:anchorId="1A618FD7" wp14:editId="161DADCD">
+            <wp:extent cx="3276600" cy="3746500"/>
+            <wp:effectExtent l="0" t="0" r="0" b="0"/>
+            <wp:docPr id="11" name="Picture 11"/>
+            <wp:cNvGraphicFramePr>
+              <a:graphicFrameLocks xmlns:a="http://schemas.openxmlformats.org/drawingml/2006/main" noChangeAspect="1"/>
+            </wp:cNvGraphicFramePr>
+            <a:graphic xmlns:a="http://schemas.openxmlformats.org/drawingml/2006/main">
+              <a:graphicData uri="http://schemas.openxmlformats.org/drawingml/2006/picture">
+                <pic:pic xmlns:pic="http://schemas.openxmlformats.org/drawingml/2006/picture">
+                  <pic:nvPicPr>
+                    <pic:cNvPr id="11" name="Picture 11"/>
+                    <pic:cNvPicPr/>
+                  </pic:nvPicPr>
+                  <pic:blipFill>
+                    <a:blip r:embed="rId25">
+                      <a:extLst>
+                        <a:ext uri="{28A0092B-C50C-407E-A947-70E740481C1C}">
+                          <a14:useLocalDpi xmlns:a14="http://schemas.microsoft.com/office/drawing/2010/main" val="0"/>
+                        </a:ext>
+                      </a:extLst>
+                    </a:blip>
+                    <a:stretch>
+                      <a:fillRect/>
+                    </a:stretch>
+                  </pic:blipFill>
+                  <pic:spPr>
+                    <a:xfrm>
+                      <a:off x="0" y="0"/>
+                      <a:ext cx="3276600" cy="3746500"/>
+                    </a:xfrm>
+                    <a:prstGeom prst="rect">
+                      <a:avLst/>
+                    </a:prstGeom>
+                  </pic:spPr>
+                </pic:pic>
+              </a:graphicData>
+            </a:graphic>
+          </wp:inline>
+        </w:drawing>
+      </w:r>
+    </w:p>
+    <w:p>
+      <w:pPr>
+        <w:pStyle w:val="ListParagraph"/>
+        <w:rPr>
+          <w:color w:val="000000" w:themeColor="text1"/>
+          <w:lang w:val="en-US"/>
+        </w:rPr>
+      </w:pPr>
+    </w:p>
+    <w:p>
+      <w:pPr>
+        <w:pStyle w:val="ListParagraph"/>
+        <w:rPr>
+          <w:b/>
+          <w:bCs/>
+          <w:color w:val="2F5496" w:themeColor="accent1" w:themeShade="BF"/>
+          <w:lang w:val="en-US"/>
+        </w:rPr>
+      </w:pPr>
+      <w:r>
+        <w:rPr>
+          <w:b/>
+          <w:bCs/>
+          <w:color w:val="2F5496" w:themeColor="accent1" w:themeShade="BF"/>
+          <w:lang w:val="en-US"/>
+        </w:rPr>
+        <w:t>Components:</w:t>
+      </w:r>
+    </w:p>
+    <w:p>
+      <w:pPr>
+        <w:pStyle w:val="ListParagraph"/>
+        <w:rPr>
+          <w:color w:val="000000" w:themeColor="text1"/>
+          <w:lang w:val="en-US"/>
+        </w:rPr>
+      </w:pPr>
+      <w:r>
+        <w:rPr>
+          <w:color w:val="000000" w:themeColor="text1"/>
+          <w:lang w:val="en-US"/>
+        </w:rPr>
+        <w:t>+ Subject: contains a list of observers, with methods to add / remove a particular observer</w:t>
+      </w:r>
+    </w:p>
+    <w:p>
+      <w:pPr>
+        <w:pStyle w:val="ListParagraph"/>
+        <w:rPr>
+          <w:color w:val="000000" w:themeColor="text1"/>
+          <w:lang w:val="en-US"/>
+        </w:rPr>
+      </w:pPr>
+      <w:r>
+        <w:rPr>
+          <w:color w:val="000000" w:themeColor="text1"/>
+          <w:lang w:val="en-US"/>
+        </w:rPr>
+        <w:t xml:space="preserve">+ Observer: define a method </w:t>
+      </w:r>
+      <w:proofErr w:type="gramStart"/>
+      <w:r>
+        <w:rPr>
+          <w:color w:val="000000" w:themeColor="text1"/>
+          <w:lang w:val="en-US"/>
+        </w:rPr>
+        <w:t>update(</w:t>
+      </w:r>
+      <w:proofErr w:type="gramEnd"/>
+      <w:r>
+        <w:rPr>
+          <w:color w:val="000000" w:themeColor="text1"/>
+          <w:lang w:val="en-US"/>
+        </w:rPr>
+        <w:t>) for observer when observable has any change</w:t>
+      </w:r>
+    </w:p>
+    <w:p>
+      <w:pPr>
+        <w:pStyle w:val="ListParagraph"/>
+        <w:rPr>
+          <w:color w:val="000000" w:themeColor="text1"/>
+          <w:lang w:val="en-US"/>
+        </w:rPr>
+      </w:pPr>
+      <w:r>
+        <w:rPr>
+          <w:color w:val="000000" w:themeColor="text1"/>
+          <w:lang w:val="en-US"/>
+        </w:rPr>
+        <w:t xml:space="preserve">+ </w:t>
+      </w:r>
+      <w:proofErr w:type="spellStart"/>
+      <w:r>
+        <w:rPr>
+          <w:color w:val="000000" w:themeColor="text1"/>
+          <w:lang w:val="en-US"/>
+        </w:rPr>
+        <w:t>ConcreteSubject</w:t>
+      </w:r>
+      <w:proofErr w:type="spellEnd"/>
+      <w:r>
+        <w:rPr>
+          <w:color w:val="000000" w:themeColor="text1"/>
+          <w:lang w:val="en-US"/>
+        </w:rPr>
+        <w:t xml:space="preserve">: concrete implementations for Subject, store states of </w:t>
+      </w:r>
+      <w:proofErr w:type="spellStart"/>
+      <w:r>
+        <w:rPr>
+          <w:color w:val="000000" w:themeColor="text1"/>
+          <w:lang w:val="en-US"/>
+        </w:rPr>
+        <w:t>ConcreteObserver</w:t>
+      </w:r>
+      <w:proofErr w:type="spellEnd"/>
+      <w:r>
+        <w:rPr>
+          <w:color w:val="000000" w:themeColor="text1"/>
+          <w:lang w:val="en-US"/>
+        </w:rPr>
+        <w:t xml:space="preserve">, notify </w:t>
+      </w:r>
+      <w:proofErr w:type="spellStart"/>
+      <w:r>
+        <w:rPr>
+          <w:color w:val="000000" w:themeColor="text1"/>
+          <w:lang w:val="en-US"/>
+        </w:rPr>
+        <w:t>ConcreteObserver</w:t>
+      </w:r>
+      <w:proofErr w:type="spellEnd"/>
+      <w:r>
+        <w:rPr>
+          <w:color w:val="000000" w:themeColor="text1"/>
+          <w:lang w:val="en-US"/>
+        </w:rPr>
+        <w:t xml:space="preserve"> when the Observable has any change</w:t>
+      </w:r>
+    </w:p>
+    <w:p>
+      <w:pPr>
+        <w:pStyle w:val="ListParagraph"/>
+        <w:rPr>
+          <w:color w:val="000000" w:themeColor="text1"/>
+          <w:lang w:val="en-US"/>
+        </w:rPr>
+      </w:pPr>
+      <w:r>
+        <w:rPr>
+          <w:color w:val="000000" w:themeColor="text1"/>
+          <w:lang w:val="en-US"/>
+        </w:rPr>
+        <w:t xml:space="preserve">+ </w:t>
+      </w:r>
+      <w:proofErr w:type="spellStart"/>
+      <w:r>
+        <w:rPr>
+          <w:color w:val="000000" w:themeColor="text1"/>
+          <w:lang w:val="en-US"/>
+        </w:rPr>
+        <w:t>ConcreteObserver</w:t>
+      </w:r>
+      <w:proofErr w:type="spellEnd"/>
+      <w:r>
+        <w:rPr>
+          <w:color w:val="000000" w:themeColor="text1"/>
+          <w:lang w:val="en-US"/>
+        </w:rPr>
+        <w:t xml:space="preserve">: concrete implementations for Observer, store state of subject, execute the update process to synchronize its state with the </w:t>
+      </w:r>
+      <w:proofErr w:type="spellStart"/>
+      <w:r>
+        <w:rPr>
+          <w:color w:val="000000" w:themeColor="text1"/>
+          <w:lang w:val="en-US"/>
+        </w:rPr>
+        <w:t>subject</w:t>
+      </w:r>
+    </w:p>
+    <w:p>
+      <w:pPr>
+        <w:pStyle w:val="ListParagraph"/>
+        <w:rPr>
+          <w:color w:val="000000" w:themeColor="text1"/>
+          <w:lang w:val="en-US"/>
+        </w:rPr>
+      </w:pPr>
+      <w:proofErr w:type="spellEnd"/>
+    </w:p>
+    <w:p>
+      <w:pPr>
+        <w:pStyle w:val="ListParagraph"/>
+        <w:rPr>
+          <w:b/>
+          <w:bCs/>
+          <w:color w:val="2F5496" w:themeColor="accent1" w:themeShade="BF"/>
+          <w:lang w:val="en-US"/>
+        </w:rPr>
+      </w:pPr>
+      <w:r>
+        <w:rPr>
+          <w:b/>
+          <w:bCs/>
+          <w:color w:val="2F5496" w:themeColor="accent1" w:themeShade="BF"/>
+          <w:lang w:val="en-US"/>
+        </w:rPr>
+        <w:t>Code example:</w:t>
+      </w:r>
+    </w:p>
+    <w:p>
+      <w:pPr>
+        <w:pStyle w:val="ListParagraph"/>
+        <w:rPr>
+          <w:b/>
+          <w:bCs/>
+          <w:color w:val="2F5496" w:themeColor="accent1" w:themeShade="BF"/>
+          <w:lang w:val="en-US"/>
+        </w:rPr>
+      </w:pPr>
+    </w:p>
+    <w:p>
+      <w:pPr>
+        <w:pStyle w:val="ListParagraph"/>
+        <w:numPr>
+          <w:ilvl w:val="0"/>
+          <w:numId w:val="8"/>
+        </w:numPr>
+        <w:rPr>
+          <w:color w:val="000000" w:themeColor="text1"/>
+          <w:lang w:val="en-US"/>
+        </w:rPr>
+      </w:pPr>
+      <w:r>
+        <w:rPr>
+          <w:color w:val="000000" w:themeColor="text1"/>
+          <w:lang w:val="en-US"/>
+        </w:rPr>
+        <w:t>Subject:</w:t>
+      </w:r>
+    </w:p>
+    <w:p>
+      <w:pPr>
+        <w:ind w:left="360"/>
+        <w:rPr>
+          <w:color w:val="000000" w:themeColor="text1"/>
+          <w:lang w:val="en-US"/>
+        </w:rPr>
+      </w:pPr>
+    </w:p>
+    <w:p>
+      <w:pPr>
+        <w:jc w:val="center"/>
+        <w:rPr>
+          <w:color w:val="000000" w:themeColor="text1"/>
+          <w:lang w:val="en-US"/>
+        </w:rPr>
+      </w:pPr>
+      <w:r>
+        <w:rPr>
+          <w:noProof/>
+          <w:color w:val="000000" w:themeColor="text1"/>
+          <w:lang w:val="en-US"/>
+        </w:rPr>
+        <w:drawing>
+          <wp:inline distT="0" distB="0" distL="0" distR="0" wp14:anchorId="148EB7B6" wp14:editId="73ECC430">
+            <wp:extent cx="3251200" cy="977900"/>
+            <wp:effectExtent l="0" t="0" r="0" b="0"/>
+            <wp:docPr id="28" name="Picture 28"/>
+            <wp:cNvGraphicFramePr>
+              <a:graphicFrameLocks xmlns:a="http://schemas.openxmlformats.org/drawingml/2006/main" noChangeAspect="1"/>
+            </wp:cNvGraphicFramePr>
+            <a:graphic xmlns:a="http://schemas.openxmlformats.org/drawingml/2006/main">
+              <a:graphicData uri="http://schemas.openxmlformats.org/drawingml/2006/picture">
+                <pic:pic xmlns:pic="http://schemas.openxmlformats.org/drawingml/2006/picture">
+                  <pic:nvPicPr>
+                    <pic:cNvPr id="28" name="Picture 28"/>
+                    <pic:cNvPicPr/>
+                  </pic:nvPicPr>
+                  <pic:blipFill>
+                    <a:blip r:embed="rId26">
+                      <a:extLst>
+                        <a:ext uri="{28A0092B-C50C-407E-A947-70E740481C1C}">
+                          <a14:useLocalDpi xmlns:a14="http://schemas.microsoft.com/office/drawing/2010/main" val="0"/>
+                        </a:ext>
+                      </a:extLst>
+                    </a:blip>
+                    <a:stretch>
+                      <a:fillRect/>
+                    </a:stretch>
+                  </pic:blipFill>
+                  <pic:spPr>
+                    <a:xfrm>
+                      <a:off x="0" y="0"/>
+                      <a:ext cx="3251200" cy="977900"/>
+                    </a:xfrm>
+                    <a:prstGeom prst="rect">
+                      <a:avLst/>
+                    </a:prstGeom>
+                  </pic:spPr>
+                </pic:pic>
+              </a:graphicData>
+            </a:graphic>
+          </wp:inline>
+        </w:drawing>
+      </w:r>
+    </w:p>
+    <w:p>
+      <w:pPr>
+        <w:rPr>
+          <w:lang w:val="en-US"/>
+        </w:rPr>
+      </w:pPr>
+    </w:p>
+    <w:p>
+      <w:pPr>
+        <w:rPr>
+          <w:color w:val="000000" w:themeColor="text1"/>
+          <w:lang w:val="en-US"/>
+        </w:rPr>
+      </w:pPr>
+    </w:p>
+    <w:p>
+      <w:pPr>
+        <w:tabs>
+          <w:tab w:val="center" w:pos="2030"/>
+        </w:tabs>
+        <w:rPr>
+          <w:color w:val="000000" w:themeColor="text1"/>
+          <w:lang w:val="en-US"/>
+        </w:rPr>
+      </w:pPr>
+      <w:r>
+        <w:rPr>
+          <w:color w:val="000000" w:themeColor="text1"/>
+          <w:lang w:val="en-US"/>
+        </w:rPr>
+        <w:tab/>
+      </w:r>
+    </w:p>
+    <w:p>
+      <w:pPr>
+        <w:tabs>
+          <w:tab w:val="center" w:pos="2030"/>
+        </w:tabs>
+        <w:rPr>
+          <w:color w:val="000000" w:themeColor="text1"/>
+          <w:lang w:val="en-US"/>
+        </w:rPr>
+      </w:pPr>
+    </w:p>
+    <w:p>
+      <w:pPr>
+        <w:tabs>
+          <w:tab w:val="center" w:pos="2030"/>
+        </w:tabs>
+        <w:rPr>
+          <w:color w:val="000000" w:themeColor="text1"/>
+          <w:lang w:val="en-US"/>
+        </w:rPr>
+      </w:pPr>
+    </w:p>
+    <w:p>
+      <w:pPr>
+        <w:pStyle w:val="ListParagraph"/>
+        <w:numPr>
+          <w:ilvl w:val="0"/>
+          <w:numId w:val="8"/>
+        </w:numPr>
+        <w:tabs>
+          <w:tab w:val="center" w:pos="2030"/>
+        </w:tabs>
+        <w:rPr>
+          <w:color w:val="000000" w:themeColor="text1"/>
+          <w:lang w:val="en-US"/>
+        </w:rPr>
+      </w:pPr>
+      <w:r>
+        <w:rPr>
+          <w:color w:val="000000" w:themeColor="text1"/>
+          <w:lang w:val="en-US"/>
+        </w:rPr>
+        <w:t>Observer</w:t>
+      </w:r>
+    </w:p>
+    <w:p>
+      <w:pPr>
+        <w:tabs>
+          <w:tab w:val="center" w:pos="2030"/>
+        </w:tabs>
+        <w:jc w:val="center"/>
+        <w:rPr>
+          <w:color w:val="000000" w:themeColor="text1"/>
+          <w:lang w:val="en-US"/>
+        </w:rPr>
+      </w:pPr>
+      <w:r>
+        <w:rPr>
+          <w:color w:val="000000" w:themeColor="text1"/>
+          <w:lang w:val="en-US"/>
+        </w:rPr>
+        <w:br w:type="textWrapping" w:clear="all"/>
+      </w:r>
+      <w:r>
+        <w:rPr>
+          <w:noProof/>
+          <w:color w:val="000000" w:themeColor="text1"/>
+          <w:lang w:val="en-US"/>
+        </w:rPr>
+        <w:drawing>
+          <wp:inline distT="0" distB="0" distL="0" distR="0" wp14:anchorId="5A67252F" wp14:editId="25D8D247">
+            <wp:extent cx="3695700" cy="1460500"/>
+            <wp:effectExtent l="0" t="0" r="0" b="0"/>
+            <wp:docPr id="24" name="Picture 24"/>
+            <wp:cNvGraphicFramePr>
+              <a:graphicFrameLocks xmlns:a="http://schemas.openxmlformats.org/drawingml/2006/main" noChangeAspect="1"/>
+            </wp:cNvGraphicFramePr>
+            <a:graphic xmlns:a="http://schemas.openxmlformats.org/drawingml/2006/main">
+              <a:graphicData uri="http://schemas.openxmlformats.org/drawingml/2006/picture">
+                <pic:pic xmlns:pic="http://schemas.openxmlformats.org/drawingml/2006/picture">
+                  <pic:nvPicPr>
+                    <pic:cNvPr id="24" name="Picture 24"/>
+                    <pic:cNvPicPr/>
+                  </pic:nvPicPr>
+                  <pic:blipFill>
+                    <a:blip r:embed="rId27">
+                      <a:extLst>
+                        <a:ext uri="{28A0092B-C50C-407E-A947-70E740481C1C}">
+                          <a14:useLocalDpi xmlns:a14="http://schemas.microsoft.com/office/drawing/2010/main" val="0"/>
+                        </a:ext>
+                      </a:extLst>
+                    </a:blip>
+                    <a:stretch>
+                      <a:fillRect/>
+                    </a:stretch>
+                  </pic:blipFill>
+                  <pic:spPr>
+                    <a:xfrm>
+                      <a:off x="0" y="0"/>
+                      <a:ext cx="3695700" cy="1460500"/>
+                    </a:xfrm>
+                    <a:prstGeom prst="rect">
+                      <a:avLst/>
+                    </a:prstGeom>
+                  </pic:spPr>
+                </pic:pic>
+              </a:graphicData>
+            </a:graphic>
+          </wp:inline>
+        </w:drawing>
+      </w:r>
+    </w:p>
+    <w:p>
+      <w:pPr>
+        <w:tabs>
+          <w:tab w:val="center" w:pos="2030"/>
+        </w:tabs>
+        <w:rPr>
+          <w:color w:val="000000" w:themeColor="text1"/>
+          <w:lang w:val="en-US"/>
+        </w:rPr>
+      </w:pPr>
+    </w:p>
+    <w:p>
+      <w:pPr>
+        <w:pStyle w:val="ListParagraph"/>
+        <w:numPr>
+          <w:ilvl w:val="0"/>
+          <w:numId w:val="8"/>
+        </w:numPr>
+        <w:tabs>
+          <w:tab w:val="center" w:pos="2030"/>
+        </w:tabs>
+        <w:rPr>
+          <w:color w:val="000000" w:themeColor="text1"/>
+          <w:lang w:val="en-US"/>
+        </w:rPr>
+      </w:pPr>
+      <w:r>
+        <w:rPr>
+          <w:color w:val="000000" w:themeColor="text1"/>
+          <w:lang w:val="en-US"/>
+        </w:rPr>
+        <w:t>Concrete Observer</w:t>
+      </w:r>
+    </w:p>
+    <w:p>
+      <w:pPr>
+        <w:tabs>
+          <w:tab w:val="center" w:pos="2030"/>
+        </w:tabs>
+        <w:jc w:val="center"/>
+        <w:rPr>
+          <w:color w:val="000000" w:themeColor="text1"/>
+          <w:lang w:val="en-US"/>
+        </w:rPr>
+      </w:pPr>
+      <w:r>
+        <w:rPr>
+          <w:noProof/>
+          <w:color w:val="000000" w:themeColor="text1"/>
+          <w:lang w:val="en-US"/>
+        </w:rPr>
+        <w:drawing>
+          <wp:inline distT="0" distB="0" distL="0" distR="0" wp14:anchorId="50420507" wp14:editId="3C70C659">
+            <wp:extent cx="3848100" cy="3511762"/>
+            <wp:effectExtent l="0" t="0" r="0" b="6350"/>
+            <wp:docPr id="25" name="Picture 25"/>
+            <wp:cNvGraphicFramePr>
+              <a:graphicFrameLocks xmlns:a="http://schemas.openxmlformats.org/drawingml/2006/main" noChangeAspect="1"/>
+            </wp:cNvGraphicFramePr>
+            <a:graphic xmlns:a="http://schemas.openxmlformats.org/drawingml/2006/main">
+              <a:graphicData uri="http://schemas.openxmlformats.org/drawingml/2006/picture">
+                <pic:pic xmlns:pic="http://schemas.openxmlformats.org/drawingml/2006/picture">
+                  <pic:nvPicPr>
+                    <pic:cNvPr id="25" name="Picture 25"/>
+                    <pic:cNvPicPr/>
+                  </pic:nvPicPr>
+                  <pic:blipFill>
+                    <a:blip r:embed="rId28">
+                      <a:extLst>
+                        <a:ext uri="{28A0092B-C50C-407E-A947-70E740481C1C}">
+                          <a14:useLocalDpi xmlns:a14="http://schemas.microsoft.com/office/drawing/2010/main" val="0"/>
+                        </a:ext>
+                      </a:extLst>
+                    </a:blip>
+                    <a:stretch>
+                      <a:fillRect/>
+                    </a:stretch>
+                  </pic:blipFill>
+                  <pic:spPr>
+                    <a:xfrm>
+                      <a:off x="0" y="0"/>
+                      <a:ext cx="3868886" cy="3530731"/>
+                    </a:xfrm>
+                    <a:prstGeom prst="rect">
+                      <a:avLst/>
+                    </a:prstGeom>
+                  </pic:spPr>
+                </pic:pic>
+              </a:graphicData>
+            </a:graphic>
+          </wp:inline>
+        </w:drawing>
+      </w:r>
+    </w:p>
+    <w:p>
+      <w:pPr>
+        <w:tabs>
+          <w:tab w:val="center" w:pos="2030"/>
+        </w:tabs>
+        <w:rPr>
+          <w:color w:val="000000" w:themeColor="text1"/>
+          <w:lang w:val="en-US"/>
+        </w:rPr>
+      </w:pPr>
+    </w:p>
+    <w:p>
+      <w:pPr>
+        <w:pStyle w:val="ListParagraph"/>
+        <w:numPr>
+          <w:ilvl w:val="0"/>
+          <w:numId w:val="8"/>
+        </w:numPr>
+        <w:tabs>
+          <w:tab w:val="center" w:pos="2030"/>
+        </w:tabs>
+        <w:rPr>
+          <w:color w:val="000000" w:themeColor="text1"/>
+          <w:lang w:val="en-US"/>
+        </w:rPr>
+      </w:pPr>
+      <w:r>
+        <w:rPr>
+          <w:color w:val="000000" w:themeColor="text1"/>
+          <w:lang w:val="en-US"/>
+        </w:rPr>
+        <w:t>Concrete Subject</w:t>
+      </w:r>
+    </w:p>
+    <w:p>
+      <w:pPr>
+        <w:tabs>
+          <w:tab w:val="center" w:pos="2030"/>
+        </w:tabs>
+        <w:jc w:val="center"/>
+        <w:rPr>
+          <w:color w:val="000000" w:themeColor="text1"/>
+          <w:lang w:val="en-US"/>
+        </w:rPr>
+      </w:pPr>
+      <w:r>
+        <w:rPr>
+          <w:noProof/>
+          <w:color w:val="000000" w:themeColor="text1"/>
+          <w:lang w:val="en-US"/>
+        </w:rPr>
+        <w:lastRenderedPageBreak/>
+        <w:drawing>
+          <wp:inline distT="0" distB="0" distL="0" distR="0" wp14:anchorId="5801AC84" wp14:editId="7FFEA641">
+            <wp:extent cx="3228975" cy="3187577"/>
+            <wp:effectExtent l="0" t="0" r="0" b="635"/>
+            <wp:docPr id="26" name="Picture 26"/>
+            <wp:cNvGraphicFramePr>
+              <a:graphicFrameLocks xmlns:a="http://schemas.openxmlformats.org/drawingml/2006/main" noChangeAspect="1"/>
+            </wp:cNvGraphicFramePr>
+            <a:graphic xmlns:a="http://schemas.openxmlformats.org/drawingml/2006/main">
+              <a:graphicData uri="http://schemas.openxmlformats.org/drawingml/2006/picture">
+                <pic:pic xmlns:pic="http://schemas.openxmlformats.org/drawingml/2006/picture">
+                  <pic:nvPicPr>
+                    <pic:cNvPr id="26" name="Picture 26"/>
+                    <pic:cNvPicPr/>
+                  </pic:nvPicPr>
+                  <pic:blipFill>
+                    <a:blip r:embed="rId29" cstate="print">
+                      <a:extLst>
+                        <a:ext uri="{28A0092B-C50C-407E-A947-70E740481C1C}">
+                          <a14:useLocalDpi xmlns:a14="http://schemas.microsoft.com/office/drawing/2010/main" val="0"/>
+                        </a:ext>
+                      </a:extLst>
+                    </a:blip>
+                    <a:stretch>
+                      <a:fillRect/>
+                    </a:stretch>
+                  </pic:blipFill>
+                  <pic:spPr>
+                    <a:xfrm>
+                      <a:off x="0" y="0"/>
+                      <a:ext cx="3242575" cy="3201002"/>
+                    </a:xfrm>
+                    <a:prstGeom prst="rect">
+                      <a:avLst/>
+                    </a:prstGeom>
+                  </pic:spPr>
+                </pic:pic>
+              </a:graphicData>
+            </a:graphic>
+          </wp:inline>
+        </w:drawing>
+      </w:r>
+    </w:p>
+    <w:p>
+      <w:pPr>
+        <w:tabs>
+          <w:tab w:val="center" w:pos="2030"/>
+        </w:tabs>
+        <w:rPr>
+          <w:color w:val="000000" w:themeColor="text1"/>
+          <w:lang w:val="en-US"/>
+        </w:rPr>
+      </w:pPr>
+    </w:p>
+    <w:p>
+      <w:pPr>
+        <w:pStyle w:val="ListParagraph"/>
+        <w:numPr>
+          <w:ilvl w:val="0"/>
+          <w:numId w:val="8"/>
+        </w:numPr>
+        <w:tabs>
+          <w:tab w:val="center" w:pos="2030"/>
+        </w:tabs>
+        <w:rPr>
+          <w:color w:val="000000" w:themeColor="text1"/>
+          <w:lang w:val="en-US"/>
+        </w:rPr>
+      </w:pPr>
+      <w:r>
+        <w:rPr>
+          <w:color w:val="000000" w:themeColor="text1"/>
+          <w:lang w:val="en-US"/>
+        </w:rPr>
+        <w:t>Output:</w:t>
+      </w:r>
+    </w:p>
+    <w:p>
+      <w:pPr>
+        <w:tabs>
+          <w:tab w:val="center" w:pos="2030"/>
+        </w:tabs>
+        <w:ind w:left="360"/>
+        <w:rPr>
+          <w:color w:val="000000" w:themeColor="text1"/>
+          <w:lang w:val="en-US"/>
+        </w:rPr>
+      </w:pPr>
+    </w:p>
+    <w:p>
+      <w:pPr>
+        <w:tabs>
+          <w:tab w:val="center" w:pos="2030"/>
+        </w:tabs>
+        <w:jc w:val="center"/>
+        <w:rPr>
+          <w:color w:val="000000" w:themeColor="text1"/>
+          <w:lang w:val="en-US"/>
+        </w:rPr>
+      </w:pPr>
+      <w:r>
+        <w:rPr>
+          <w:noProof/>
+          <w:color w:val="000000" w:themeColor="text1"/>
+          <w:lang w:val="en-US"/>
+        </w:rPr>
+        <w:drawing>
+          <wp:inline distT="0" distB="0" distL="0" distR="0" wp14:anchorId="6D9FD69E" wp14:editId="5E834BD5">
+            <wp:extent cx="3637999" cy="4457700"/>
+            <wp:effectExtent l="0" t="0" r="0" b="0"/>
+            <wp:docPr id="27" name="Picture 27"/>
+            <wp:cNvGraphicFramePr>
+              <a:graphicFrameLocks xmlns:a="http://schemas.openxmlformats.org/drawingml/2006/main" noChangeAspect="1"/>
+            </wp:cNvGraphicFramePr>
+            <a:graphic xmlns:a="http://schemas.openxmlformats.org/drawingml/2006/main">
+              <a:graphicData uri="http://schemas.openxmlformats.org/drawingml/2006/picture">
+                <pic:pic xmlns:pic="http://schemas.openxmlformats.org/drawingml/2006/picture">
+                  <pic:nvPicPr>
+                    <pic:cNvPr id="27" name="Picture 27"/>
+                    <pic:cNvPicPr/>
+                  </pic:nvPicPr>
+                  <pic:blipFill>
+                    <a:blip r:embed="rId30">
+                      <a:extLst>
+                        <a:ext uri="{28A0092B-C50C-407E-A947-70E740481C1C}">
+                          <a14:useLocalDpi xmlns:a14="http://schemas.microsoft.com/office/drawing/2010/main" val="0"/>
+                        </a:ext>
+                      </a:extLst>
+                    </a:blip>
+                    <a:stretch>
+                      <a:fillRect/>
+                    </a:stretch>
+                  </pic:blipFill>
+                  <pic:spPr>
+                    <a:xfrm>
+                      <a:off x="0" y="0"/>
+                      <a:ext cx="3645677" cy="4467108"/>
+                    </a:xfrm>
+                    <a:prstGeom prst="rect">
+                      <a:avLst/>
+                    </a:prstGeom>
+                  </pic:spPr>
+                </pic:pic>
+              </a:graphicData>
+            </a:graphic>
+          </wp:inline>
+        </w:drawing>
+      </w:r>
+    </w:p>
+    <w:p>
+      <w:pPr>
+        <w:pStyle w:val="ListParagraph"/>
+        <w:numPr>
+          <w:ilvl w:val="0"/>
+          <w:numId w:val="2"/>
+        </w:numPr>
+        <w:tabs>
+          <w:tab w:val="center" w:pos="2030"/>
+        </w:tabs>
+        <w:rPr>
+          <w:b/>
+          <w:bCs/>
+          <w:color w:val="000000" w:themeColor="text1"/>
+          <w:lang w:val="en-US"/>
+        </w:rPr>
+      </w:pPr>
+      <w:r>
+        <w:rPr>
+          <w:b/>
+          <w:bCs/>
+          <w:color w:val="000000" w:themeColor="text1"/>
+          <w:lang w:val="en-US"/>
+        </w:rPr>
+        <w:lastRenderedPageBreak/>
+        <w:t>NSNotication</w:t>
+      </w:r>
+    </w:p>
+    <w:p>
+      <w:pPr>
+        <w:tabs>
+          <w:tab w:val="center" w:pos="2030"/>
+        </w:tabs>
+        <w:ind w:left="360"/>
+        <w:rPr>
+          <w:b/>
+          <w:bCs/>
+          <w:color w:val="000000" w:themeColor="text1"/>
+          <w:lang w:val="en-US"/>
+        </w:rPr>
+      </w:pPr>
+    </w:p>
+    <w:p>
+      <w:pPr>
+        <w:pStyle w:val="ListParagraph"/>
+        <w:numPr>
+          <w:ilvl w:val="0"/>
+          <w:numId w:val="4"/>
+        </w:numPr>
+        <w:rPr>
+          <w:rFonts w:ascii="Calibri" w:eastAsia="Times New Roman" w:hAnsi="Calibri" w:cs="Times New Roman"/>
+        </w:rPr>
+      </w:pPr>
+      <w:r>
+        <w:rPr>
+          <w:rFonts w:ascii="Calibri" w:eastAsia="Times New Roman" w:hAnsi="Calibri" w:cs="Times New Roman"/>
+          <w:color w:val="292929"/>
+          <w:spacing w:val="-1"/>
+          <w:shd w:val="clear" w:color="auto" w:fill="FFFFFF"/>
+        </w:rPr>
+        <w:t>NSNotificationCenter allows us to send and receive information between classes and/or structs based on an action that has occurred in our app.</w:t>
+      </w:r>
+    </w:p>
+    <w:p>
+      <w:pPr>
+        <w:pStyle w:val="ListParagraph"/>
+        <w:numPr>
+          <w:ilvl w:val="0"/>
+          <w:numId w:val="4"/>
+        </w:numPr>
+        <w:rPr>
+          <w:rFonts w:ascii="Calibri" w:eastAsia="Times New Roman" w:hAnsi="Calibri" w:cs="Times New Roman"/>
+        </w:rPr>
+      </w:pPr>
+      <w:r>
+        <w:rPr>
+          <w:rFonts w:ascii="Calibri" w:eastAsia="Times New Roman" w:hAnsi="Calibri" w:cs="Times New Roman"/>
+          <w:color w:val="292929"/>
+          <w:spacing w:val="-1"/>
+          <w:shd w:val="clear" w:color="auto" w:fill="FFFFFF"/>
+        </w:rPr>
+        <w:t>To put it simply, </w:t>
+      </w:r>
+      <w:r>
+        <w:rPr>
+          <w:rFonts w:ascii="Calibri" w:eastAsia="Times New Roman" w:hAnsi="Calibri" w:cs="Times New Roman"/>
+        </w:rPr>
+        <w:t>NSNotificationCenter can be thought of as a broadcaster and we can tune into different stations, or channels to listen for any changes.</w:t>
+      </w:r>
+    </w:p>
+    <w:p>
+      <w:pPr>
+        <w:pStyle w:val="ListParagraph"/>
+        <w:numPr>
+          <w:ilvl w:val="0"/>
+          <w:numId w:val="4"/>
+        </w:numPr>
+        <w:rPr>
+          <w:rFonts w:ascii="Calibri" w:eastAsia="Times New Roman" w:hAnsi="Calibri" w:cs="Times New Roman"/>
+        </w:rPr>
+      </w:pPr>
+      <w:r>
+        <w:rPr>
+          <w:rFonts w:ascii="Calibri" w:eastAsia="Times New Roman" w:hAnsi="Calibri" w:cs="Times New Roman"/>
+          <w:color w:val="212529"/>
+          <w:shd w:val="clear" w:color="auto" w:fill="FFFFFF"/>
+        </w:rPr>
+        <w:t>To register a class instance as an observer for a notification, you invoke </w:t>
+      </w:r>
+      <w:r>
+        <w:rPr>
+          <w:rFonts w:ascii="Calibri" w:eastAsia="Times New Roman" w:hAnsi="Calibri" w:cs="Courier New"/>
+          <w:color w:val="FF5F5B"/>
+          <w:bdr w:val="single" w:sz="6" w:space="5" w:color="E4E4E4" w:frame="1"/>
+          <w:shd w:val="clear" w:color="auto" w:fill="F5F7F8"/>
+        </w:rPr>
+        <w:t>addObserver(_:selector:name:object:)</w:t>
+      </w:r>
+      <w:r>
+        <w:rPr>
+          <w:rFonts w:ascii="Calibri" w:eastAsia="Times New Roman" w:hAnsi="Calibri" w:cs="Times New Roman"/>
+          <w:color w:val="212529"/>
+          <w:shd w:val="clear" w:color="auto" w:fill="FFFFFF"/>
+        </w:rPr>
+        <w:t>, a method of the </w:t>
+      </w:r>
+      <w:r>
+        <w:rPr>
+          <w:rFonts w:ascii="Calibri" w:eastAsia="Times New Roman" w:hAnsi="Calibri" w:cs="Courier New"/>
+          <w:color w:val="FF5F5B"/>
+          <w:bdr w:val="single" w:sz="6" w:space="5" w:color="E4E4E4" w:frame="1"/>
+          <w:shd w:val="clear" w:color="auto" w:fill="F5F7F8"/>
+        </w:rPr>
+        <w:t>NotificationCenter</w:t>
+      </w:r>
+      <w:r>
+        <w:rPr>
+          <w:rFonts w:ascii="Calibri" w:eastAsia="Times New Roman" w:hAnsi="Calibri" w:cs="Times New Roman"/>
+          <w:color w:val="212529"/>
+          <w:shd w:val="clear" w:color="auto" w:fill="FFFFFF"/>
+        </w:rPr>
+        <w:t> class</w:t>
+      </w:r>
+    </w:p>
+    <w:p>
+      <w:pPr>
+        <w:pStyle w:val="ListParagraph"/>
+        <w:tabs>
+          <w:tab w:val="center" w:pos="2030"/>
+        </w:tabs>
+        <w:rPr>
+          <w:color w:val="000000" w:themeColor="text1"/>
+          <w:lang w:val="en-US"/>
+        </w:rPr>
+      </w:pPr>
+    </w:p>
+    <w:p>
+      <w:pPr>
+        <w:pStyle w:val="ListParagraph"/>
+        <w:tabs>
+          <w:tab w:val="center" w:pos="2030"/>
+        </w:tabs>
+        <w:rPr>
+          <w:color w:val="000000" w:themeColor="text1"/>
+          <w:lang w:val="en-US"/>
+        </w:rPr>
+      </w:pPr>
+      <w:r>
+        <w:rPr>
+          <w:b/>
+          <w:bCs/>
+          <w:color w:val="2F5496" w:themeColor="accent1" w:themeShade="BF"/>
+          <w:lang w:val="en-US"/>
+        </w:rPr>
+        <w:t>Code example:</w:t>
+      </w:r>
+      <w:r>
+        <w:rPr>
+          <w:color w:val="2F5496" w:themeColor="accent1" w:themeShade="BF"/>
+          <w:lang w:val="en-US"/>
+        </w:rPr>
+        <w:t xml:space="preserve"> </w:t>
+      </w:r>
+      <w:r>
+        <w:rPr>
+          <w:color w:val="000000" w:themeColor="text1"/>
+          <w:lang w:val="en-US"/>
+        </w:rPr>
+        <w:t xml:space="preserve">in project: </w:t>
+      </w:r>
+      <w:proofErr w:type="spellStart"/>
+      <w:r>
+        <w:rPr>
+          <w:color w:val="000000" w:themeColor="text1"/>
+          <w:lang w:val="en-US"/>
+        </w:rPr>
+        <w:t>NSNotificationCenterDemo</w:t>
+      </w:r>
+      <w:proofErr w:type="spellEnd"/>
     </w:p>
     <w:sectPr>
       <w:pgSz w:w="12240" w:h="15840"/>
@@ -4698,6 +6124,35 @@
       <w:contextualSpacing/>
     </w:pPr>
   </w:style>
+  <w:style w:type="character" w:customStyle="1" w:styleId="apple-converted-space">
+    <w:name w:val="apple-converted-space"/>
+    <w:basedOn w:val="DefaultParagraphFont"/>
+    <w:rsid w:val="004E566B"/>
+  </w:style>
+  <w:style w:type="character" w:styleId="Emphasis">
+    <w:name w:val="Emphasis"/>
+    <w:basedOn w:val="DefaultParagraphFont"/>
+    <w:uiPriority w:val="20"/>
+    <w:qFormat/>
+    <w:rsid w:val="004E566B"/>
+    <w:rPr>
+      <w:i/>
+      <w:iCs/>
+    </w:rPr>
+  </w:style>
+  <w:style w:type="character" w:styleId="HTMLCode">
+    <w:name w:val="HTML Code"/>
+    <w:basedOn w:val="DefaultParagraphFont"/>
+    <w:uiPriority w:val="99"/>
+    <w:semiHidden/>
+    <w:unhideWhenUsed/>
+    <w:rsid w:val="00AD5630"/>
+    <w:rPr>
+      <w:rFonts w:ascii="Courier New" w:eastAsia="Times New Roman" w:hAnsi="Courier New" w:cs="Courier New"/>
+      <w:sz w:val="20"/>
+      <w:szCs w:val="20"/>
+    </w:rPr>
+  </w:style>
 </w:styles>
 </file>
 
